--- a/Analyse_Schlosslauf_alt_bearbeitet.docx
+++ b/Analyse_Schlosslauf_alt_bearbeitet.docx
@@ -2,1248 +2,30 @@
 <file path=word/document.xml><?xml version="1.0" encoding="utf-8"?>
 <w:document xmlns:wpc="http://schemas.microsoft.com/office/word/2010/wordprocessingCanvas" xmlns:mc="http://schemas.openxmlformats.org/markup-compatibility/2006" xmlns:o="urn:schemas-microsoft-com:office:office" xmlns:r="http://schemas.openxmlformats.org/officeDocument/2006/relationships" xmlns:m="http://schemas.openxmlformats.org/officeDocument/2006/math" xmlns:v="urn:schemas-microsoft-com:vml" xmlns:wp14="http://schemas.microsoft.com/office/word/2010/wordprocessingDrawing" xmlns:wp="http://schemas.openxmlformats.org/drawingml/2006/wordprocessingDrawing" xmlns:w10="urn:schemas-microsoft-com:office:word" xmlns:w="http://schemas.openxmlformats.org/wordprocessingml/2006/main" xmlns:w14="http://schemas.microsoft.com/office/word/2010/wordml" xmlns:wpg="http://schemas.microsoft.com/office/word/2010/wordprocessingGroup" xmlns:wpi="http://schemas.microsoft.com/office/word/2010/wordprocessingInk" xmlns:wne="http://schemas.microsoft.com/office/word/2006/wordml" xmlns:wps="http://schemas.microsoft.com/office/word/2010/wordprocessingShape" mc:Ignorable="w14 wp14">
   <w:body>
-    <w:sdt>
-      <w:sdtPr>
-        <w:rPr>
-          <w:rFonts w:asciiTheme="minorHAnsi" w:eastAsiaTheme="minorEastAsia" w:hAnsiTheme="minorHAnsi" w:cstheme="minorBidi"/>
-          <w:color w:val="auto"/>
-          <w:sz w:val="21"/>
-          <w:szCs w:val="21"/>
-          <w:lang w:val="de-DE"/>
-        </w:rPr>
-        <w:id w:val="1919903165"/>
-        <w:docPartObj>
-          <w:docPartGallery w:val="Table of Contents"/>
-          <w:docPartUnique/>
-        </w:docPartObj>
-      </w:sdtPr>
-      <w:sdtEndPr>
-        <w:rPr>
-          <w:b/>
-          <w:bCs/>
-        </w:rPr>
-      </w:sdtEndPr>
-      <w:sdtContent>
-        <w:p>
-          <w:pPr>
-            <w:pStyle w:val="Inhaltsverzeichnisberschrift"/>
-          </w:pPr>
-          <w:r>
-            <w:rPr>
-              <w:lang w:val="de-DE"/>
-            </w:rPr>
-            <w:t>Inhaltsverzeichnis</w:t>
-          </w:r>
-        </w:p>
-        <w:p>
-          <w:pPr>
-            <w:pStyle w:val="Verzeichnis1"/>
-            <w:tabs>
-              <w:tab w:val="right" w:leader="dot" w:pos="9062"/>
-            </w:tabs>
-            <w:rPr>
-              <w:noProof/>
-              <w:sz w:val="22"/>
-              <w:szCs w:val="22"/>
-              <w:lang w:eastAsia="de-CH"/>
-            </w:rPr>
-          </w:pPr>
-          <w:r>
-            <w:fldChar w:fldCharType="begin"/>
-          </w:r>
-          <w:r>
-            <w:instrText xml:space="preserve"> TOC \o "1-3" \h \z \u </w:instrText>
-          </w:r>
-          <w:r>
-            <w:fldChar w:fldCharType="separate"/>
-          </w:r>
-          <w:hyperlink w:anchor="_Toc503797716" w:history="1">
-            <w:r>
-              <w:rPr>
-                <w:rStyle w:val="Hyperlink"/>
-                <w:noProof/>
-              </w:rPr>
-              <w:t>Softwareanalyse und gefundene Schwachstellen</w:t>
-            </w:r>
-            <w:r>
-              <w:rPr>
-                <w:noProof/>
-                <w:webHidden/>
-              </w:rPr>
-              <w:tab/>
-            </w:r>
-            <w:r>
-              <w:rPr>
-                <w:noProof/>
-                <w:webHidden/>
-              </w:rPr>
-              <w:fldChar w:fldCharType="begin"/>
-            </w:r>
-            <w:r>
-              <w:rPr>
-                <w:noProof/>
-                <w:webHidden/>
-              </w:rPr>
-              <w:instrText xml:space="preserve"> PAGEREF _Toc503797716 \h </w:instrText>
-            </w:r>
-            <w:r>
-              <w:rPr>
-                <w:noProof/>
-                <w:webHidden/>
-              </w:rPr>
-            </w:r>
-            <w:r>
-              <w:rPr>
-                <w:noProof/>
-                <w:webHidden/>
-              </w:rPr>
-              <w:fldChar w:fldCharType="separate"/>
-            </w:r>
-            <w:r>
-              <w:rPr>
-                <w:noProof/>
-                <w:webHidden/>
-              </w:rPr>
-              <w:t>2</w:t>
-            </w:r>
-            <w:r>
-              <w:rPr>
-                <w:noProof/>
-                <w:webHidden/>
-              </w:rPr>
-              <w:fldChar w:fldCharType="end"/>
-            </w:r>
-          </w:hyperlink>
-        </w:p>
-        <w:p>
-          <w:pPr>
-            <w:pStyle w:val="Verzeichnis2"/>
-            <w:tabs>
-              <w:tab w:val="right" w:leader="dot" w:pos="9062"/>
-            </w:tabs>
-            <w:rPr>
-              <w:noProof/>
-              <w:sz w:val="22"/>
-              <w:szCs w:val="22"/>
-              <w:lang w:eastAsia="de-CH"/>
-            </w:rPr>
-          </w:pPr>
-          <w:hyperlink w:anchor="_Toc503797717" w:history="1">
-            <w:r>
-              <w:rPr>
-                <w:rStyle w:val="Hyperlink"/>
-                <w:noProof/>
-              </w:rPr>
-              <w:t>Sicherheitsrelevante Schwachstellen</w:t>
-            </w:r>
-            <w:r>
-              <w:rPr>
-                <w:noProof/>
-                <w:webHidden/>
-              </w:rPr>
-              <w:tab/>
-            </w:r>
-            <w:r>
-              <w:rPr>
-                <w:noProof/>
-                <w:webHidden/>
-              </w:rPr>
-              <w:fldChar w:fldCharType="begin"/>
-            </w:r>
-            <w:r>
-              <w:rPr>
-                <w:noProof/>
-                <w:webHidden/>
-              </w:rPr>
-              <w:instrText xml:space="preserve"> PAGEREF _Toc503797717 \h </w:instrText>
-            </w:r>
-            <w:r>
-              <w:rPr>
-                <w:noProof/>
-                <w:webHidden/>
-              </w:rPr>
-            </w:r>
-            <w:r>
-              <w:rPr>
-                <w:noProof/>
-                <w:webHidden/>
-              </w:rPr>
-              <w:fldChar w:fldCharType="separate"/>
-            </w:r>
-            <w:r>
-              <w:rPr>
-                <w:noProof/>
-                <w:webHidden/>
-              </w:rPr>
-              <w:t>2</w:t>
-            </w:r>
-            <w:r>
-              <w:rPr>
-                <w:noProof/>
-                <w:webHidden/>
-              </w:rPr>
-              <w:fldChar w:fldCharType="end"/>
-            </w:r>
-          </w:hyperlink>
-        </w:p>
-        <w:p>
-          <w:pPr>
-            <w:pStyle w:val="Verzeichnis3"/>
-            <w:tabs>
-              <w:tab w:val="right" w:leader="dot" w:pos="9062"/>
-            </w:tabs>
-            <w:rPr>
-              <w:noProof/>
-              <w:sz w:val="22"/>
-              <w:szCs w:val="22"/>
-              <w:lang w:eastAsia="de-CH"/>
-            </w:rPr>
-          </w:pPr>
-          <w:hyperlink w:anchor="_Toc503797718" w:history="1">
-            <w:r>
-              <w:rPr>
-                <w:rStyle w:val="Hyperlink"/>
-                <w:noProof/>
-              </w:rPr>
-              <w:t>Daten</w:t>
-            </w:r>
-            <w:r>
-              <w:rPr>
-                <w:noProof/>
-                <w:webHidden/>
-              </w:rPr>
-              <w:tab/>
-            </w:r>
-            <w:r>
-              <w:rPr>
-                <w:noProof/>
-                <w:webHidden/>
-              </w:rPr>
-              <w:fldChar w:fldCharType="begin"/>
-            </w:r>
-            <w:r>
-              <w:rPr>
-                <w:noProof/>
-                <w:webHidden/>
-              </w:rPr>
-              <w:instrText xml:space="preserve"> PAGEREF _Toc503797718 \h </w:instrText>
-            </w:r>
-            <w:r>
-              <w:rPr>
-                <w:noProof/>
-                <w:webHidden/>
-              </w:rPr>
-            </w:r>
-            <w:r>
-              <w:rPr>
-                <w:noProof/>
-                <w:webHidden/>
-              </w:rPr>
-              <w:fldChar w:fldCharType="separate"/>
-            </w:r>
-            <w:r>
-              <w:rPr>
-                <w:noProof/>
-                <w:webHidden/>
-              </w:rPr>
-              <w:t>2</w:t>
-            </w:r>
-            <w:r>
-              <w:rPr>
-                <w:noProof/>
-                <w:webHidden/>
-              </w:rPr>
-              <w:fldChar w:fldCharType="end"/>
-            </w:r>
-          </w:hyperlink>
-        </w:p>
-        <w:p>
-          <w:pPr>
-            <w:pStyle w:val="Verzeichnis3"/>
-            <w:tabs>
-              <w:tab w:val="right" w:leader="dot" w:pos="9062"/>
-            </w:tabs>
-            <w:rPr>
-              <w:noProof/>
-              <w:sz w:val="22"/>
-              <w:szCs w:val="22"/>
-              <w:lang w:eastAsia="de-CH"/>
-            </w:rPr>
-          </w:pPr>
-          <w:hyperlink w:anchor="_Toc503797719" w:history="1">
-            <w:r>
-              <w:rPr>
-                <w:rStyle w:val="Hyperlink"/>
-                <w:noProof/>
-              </w:rPr>
-              <w:t>Logik</w:t>
-            </w:r>
-            <w:r>
-              <w:rPr>
-                <w:noProof/>
-                <w:webHidden/>
-              </w:rPr>
-              <w:tab/>
-            </w:r>
-            <w:r>
-              <w:rPr>
-                <w:noProof/>
-                <w:webHidden/>
-              </w:rPr>
-              <w:fldChar w:fldCharType="begin"/>
-            </w:r>
-            <w:r>
-              <w:rPr>
-                <w:noProof/>
-                <w:webHidden/>
-              </w:rPr>
-              <w:instrText xml:space="preserve"> PAGEREF _Toc503797719 \h </w:instrText>
-            </w:r>
-            <w:r>
-              <w:rPr>
-                <w:noProof/>
-                <w:webHidden/>
-              </w:rPr>
-            </w:r>
-            <w:r>
-              <w:rPr>
-                <w:noProof/>
-                <w:webHidden/>
-              </w:rPr>
-              <w:fldChar w:fldCharType="separate"/>
-            </w:r>
-            <w:r>
-              <w:rPr>
-                <w:noProof/>
-                <w:webHidden/>
-              </w:rPr>
-              <w:t>2</w:t>
-            </w:r>
-            <w:r>
-              <w:rPr>
-                <w:noProof/>
-                <w:webHidden/>
-              </w:rPr>
-              <w:fldChar w:fldCharType="end"/>
-            </w:r>
-          </w:hyperlink>
-        </w:p>
-        <w:p>
-          <w:pPr>
-            <w:pStyle w:val="Verzeichnis3"/>
-            <w:tabs>
-              <w:tab w:val="right" w:leader="dot" w:pos="9062"/>
-            </w:tabs>
-            <w:rPr>
-              <w:noProof/>
-              <w:sz w:val="22"/>
-              <w:szCs w:val="22"/>
-              <w:lang w:eastAsia="de-CH"/>
-            </w:rPr>
-          </w:pPr>
-          <w:hyperlink w:anchor="_Toc503797720" w:history="1">
-            <w:r>
-              <w:rPr>
-                <w:rStyle w:val="Hyperlink"/>
-                <w:noProof/>
-              </w:rPr>
-              <w:t>Penetrationtests</w:t>
-            </w:r>
-            <w:r>
-              <w:rPr>
-                <w:noProof/>
-                <w:webHidden/>
-              </w:rPr>
-              <w:tab/>
-            </w:r>
-            <w:r>
-              <w:rPr>
-                <w:noProof/>
-                <w:webHidden/>
-              </w:rPr>
-              <w:fldChar w:fldCharType="begin"/>
-            </w:r>
-            <w:r>
-              <w:rPr>
-                <w:noProof/>
-                <w:webHidden/>
-              </w:rPr>
-              <w:instrText xml:space="preserve"> PAGEREF _Toc503797720 \h </w:instrText>
-            </w:r>
-            <w:r>
-              <w:rPr>
-                <w:noProof/>
-                <w:webHidden/>
-              </w:rPr>
-            </w:r>
-            <w:r>
-              <w:rPr>
-                <w:noProof/>
-                <w:webHidden/>
-              </w:rPr>
-              <w:fldChar w:fldCharType="separate"/>
-            </w:r>
-            <w:r>
-              <w:rPr>
-                <w:noProof/>
-                <w:webHidden/>
-              </w:rPr>
-              <w:t>2</w:t>
-            </w:r>
-            <w:r>
-              <w:rPr>
-                <w:noProof/>
-                <w:webHidden/>
-              </w:rPr>
-              <w:fldChar w:fldCharType="end"/>
-            </w:r>
-          </w:hyperlink>
-        </w:p>
-        <w:p>
-          <w:pPr>
-            <w:pStyle w:val="Verzeichnis3"/>
-            <w:tabs>
-              <w:tab w:val="right" w:leader="dot" w:pos="9062"/>
-            </w:tabs>
-            <w:rPr>
-              <w:noProof/>
-              <w:sz w:val="22"/>
-              <w:szCs w:val="22"/>
-              <w:lang w:eastAsia="de-CH"/>
-            </w:rPr>
-          </w:pPr>
-          <w:hyperlink w:anchor="_Toc503797721" w:history="1">
-            <w:r>
-              <w:rPr>
-                <w:rStyle w:val="Hyperlink"/>
-                <w:noProof/>
-              </w:rPr>
-              <w:t>Konfiguration</w:t>
-            </w:r>
-            <w:r>
-              <w:rPr>
-                <w:noProof/>
-                <w:webHidden/>
-              </w:rPr>
-              <w:tab/>
-            </w:r>
-            <w:r>
-              <w:rPr>
-                <w:noProof/>
-                <w:webHidden/>
-              </w:rPr>
-              <w:fldChar w:fldCharType="begin"/>
-            </w:r>
-            <w:r>
-              <w:rPr>
-                <w:noProof/>
-                <w:webHidden/>
-              </w:rPr>
-              <w:instrText xml:space="preserve"> PAGEREF _Toc503797721 \h </w:instrText>
-            </w:r>
-            <w:r>
-              <w:rPr>
-                <w:noProof/>
-                <w:webHidden/>
-              </w:rPr>
-            </w:r>
-            <w:r>
-              <w:rPr>
-                <w:noProof/>
-                <w:webHidden/>
-              </w:rPr>
-              <w:fldChar w:fldCharType="separate"/>
-            </w:r>
-            <w:r>
-              <w:rPr>
-                <w:noProof/>
-                <w:webHidden/>
-              </w:rPr>
-              <w:t>2</w:t>
-            </w:r>
-            <w:r>
-              <w:rPr>
-                <w:noProof/>
-                <w:webHidden/>
-              </w:rPr>
-              <w:fldChar w:fldCharType="end"/>
-            </w:r>
-          </w:hyperlink>
-        </w:p>
-        <w:p>
-          <w:pPr>
-            <w:pStyle w:val="Verzeichnis2"/>
-            <w:tabs>
-              <w:tab w:val="right" w:leader="dot" w:pos="9062"/>
-            </w:tabs>
-            <w:rPr>
-              <w:noProof/>
-              <w:sz w:val="22"/>
-              <w:szCs w:val="22"/>
-              <w:lang w:eastAsia="de-CH"/>
-            </w:rPr>
-          </w:pPr>
-          <w:hyperlink w:anchor="_Toc503797722" w:history="1">
-            <w:r>
-              <w:rPr>
-                <w:rStyle w:val="Hyperlink"/>
-                <w:noProof/>
-              </w:rPr>
-              <w:t>Weitere Mängel</w:t>
-            </w:r>
-            <w:r>
-              <w:rPr>
-                <w:noProof/>
-                <w:webHidden/>
-              </w:rPr>
-              <w:tab/>
-            </w:r>
-            <w:r>
-              <w:rPr>
-                <w:noProof/>
-                <w:webHidden/>
-              </w:rPr>
-              <w:fldChar w:fldCharType="begin"/>
-            </w:r>
-            <w:r>
-              <w:rPr>
-                <w:noProof/>
-                <w:webHidden/>
-              </w:rPr>
-              <w:instrText xml:space="preserve"> PAGEREF _Toc503797722 \h </w:instrText>
-            </w:r>
-            <w:r>
-              <w:rPr>
-                <w:noProof/>
-                <w:webHidden/>
-              </w:rPr>
-            </w:r>
-            <w:r>
-              <w:rPr>
-                <w:noProof/>
-                <w:webHidden/>
-              </w:rPr>
-              <w:fldChar w:fldCharType="separate"/>
-            </w:r>
-            <w:r>
-              <w:rPr>
-                <w:noProof/>
-                <w:webHidden/>
-              </w:rPr>
-              <w:t>2</w:t>
-            </w:r>
-            <w:r>
-              <w:rPr>
-                <w:noProof/>
-                <w:webHidden/>
-              </w:rPr>
-              <w:fldChar w:fldCharType="end"/>
-            </w:r>
-          </w:hyperlink>
-        </w:p>
-        <w:p>
-          <w:pPr>
-            <w:pStyle w:val="Verzeichnis1"/>
-            <w:tabs>
-              <w:tab w:val="right" w:leader="dot" w:pos="9062"/>
-            </w:tabs>
-            <w:rPr>
-              <w:noProof/>
-              <w:sz w:val="22"/>
-              <w:szCs w:val="22"/>
-              <w:lang w:eastAsia="de-CH"/>
-            </w:rPr>
-          </w:pPr>
-          <w:hyperlink w:anchor="_Toc503797723" w:history="1">
-            <w:r>
-              <w:rPr>
-                <w:rStyle w:val="Hyperlink"/>
-                <w:noProof/>
-              </w:rPr>
-              <w:t>Verbesserungen</w:t>
-            </w:r>
-            <w:r>
-              <w:rPr>
-                <w:noProof/>
-                <w:webHidden/>
-              </w:rPr>
-              <w:tab/>
-            </w:r>
-            <w:r>
-              <w:rPr>
-                <w:noProof/>
-                <w:webHidden/>
-              </w:rPr>
-              <w:fldChar w:fldCharType="begin"/>
-            </w:r>
-            <w:r>
-              <w:rPr>
-                <w:noProof/>
-                <w:webHidden/>
-              </w:rPr>
-              <w:instrText xml:space="preserve"> PAGEREF _Toc503797723 \h </w:instrText>
-            </w:r>
-            <w:r>
-              <w:rPr>
-                <w:noProof/>
-                <w:webHidden/>
-              </w:rPr>
-            </w:r>
-            <w:r>
-              <w:rPr>
-                <w:noProof/>
-                <w:webHidden/>
-              </w:rPr>
-              <w:fldChar w:fldCharType="separate"/>
-            </w:r>
-            <w:r>
-              <w:rPr>
-                <w:noProof/>
-                <w:webHidden/>
-              </w:rPr>
-              <w:t>2</w:t>
-            </w:r>
-            <w:r>
-              <w:rPr>
-                <w:noProof/>
-                <w:webHidden/>
-              </w:rPr>
-              <w:fldChar w:fldCharType="end"/>
-            </w:r>
-          </w:hyperlink>
-        </w:p>
-        <w:p>
-          <w:pPr>
-            <w:pStyle w:val="Verzeichnis2"/>
-            <w:tabs>
-              <w:tab w:val="right" w:leader="dot" w:pos="9062"/>
-            </w:tabs>
-            <w:rPr>
-              <w:noProof/>
-              <w:sz w:val="22"/>
-              <w:szCs w:val="22"/>
-              <w:lang w:eastAsia="de-CH"/>
-            </w:rPr>
-          </w:pPr>
-          <w:hyperlink w:anchor="_Toc503797724" w:history="1">
-            <w:r>
-              <w:rPr>
-                <w:rStyle w:val="Hyperlink"/>
-                <w:noProof/>
-              </w:rPr>
-              <w:t>Struktur</w:t>
-            </w:r>
-            <w:r>
-              <w:rPr>
-                <w:noProof/>
-                <w:webHidden/>
-              </w:rPr>
-              <w:tab/>
-            </w:r>
-            <w:r>
-              <w:rPr>
-                <w:noProof/>
-                <w:webHidden/>
-              </w:rPr>
-              <w:fldChar w:fldCharType="begin"/>
-            </w:r>
-            <w:r>
-              <w:rPr>
-                <w:noProof/>
-                <w:webHidden/>
-              </w:rPr>
-              <w:instrText xml:space="preserve"> PAGEREF _Toc503797724 \h </w:instrText>
-            </w:r>
-            <w:r>
-              <w:rPr>
-                <w:noProof/>
-                <w:webHidden/>
-              </w:rPr>
-            </w:r>
-            <w:r>
-              <w:rPr>
-                <w:noProof/>
-                <w:webHidden/>
-              </w:rPr>
-              <w:fldChar w:fldCharType="separate"/>
-            </w:r>
-            <w:r>
-              <w:rPr>
-                <w:noProof/>
-                <w:webHidden/>
-              </w:rPr>
-              <w:t>2</w:t>
-            </w:r>
-            <w:r>
-              <w:rPr>
-                <w:noProof/>
-                <w:webHidden/>
-              </w:rPr>
-              <w:fldChar w:fldCharType="end"/>
-            </w:r>
-          </w:hyperlink>
-        </w:p>
-        <w:p>
-          <w:pPr>
-            <w:pStyle w:val="Verzeichnis2"/>
-            <w:tabs>
-              <w:tab w:val="right" w:leader="dot" w:pos="9062"/>
-            </w:tabs>
-            <w:rPr>
-              <w:noProof/>
-              <w:sz w:val="22"/>
-              <w:szCs w:val="22"/>
-              <w:lang w:eastAsia="de-CH"/>
-            </w:rPr>
-          </w:pPr>
-          <w:hyperlink w:anchor="_Toc503797725" w:history="1">
-            <w:r>
-              <w:rPr>
-                <w:rStyle w:val="Hyperlink"/>
-                <w:noProof/>
-                <w:lang w:val="de-DE"/>
-              </w:rPr>
-              <w:t>Sicherheitsrelevante Mängel</w:t>
-            </w:r>
-            <w:r>
-              <w:rPr>
-                <w:noProof/>
-                <w:webHidden/>
-              </w:rPr>
-              <w:tab/>
-            </w:r>
-            <w:r>
-              <w:rPr>
-                <w:noProof/>
-                <w:webHidden/>
-              </w:rPr>
-              <w:fldChar w:fldCharType="begin"/>
-            </w:r>
-            <w:r>
-              <w:rPr>
-                <w:noProof/>
-                <w:webHidden/>
-              </w:rPr>
-              <w:instrText xml:space="preserve"> PAGEREF _Toc503797725 \h </w:instrText>
-            </w:r>
-            <w:r>
-              <w:rPr>
-                <w:noProof/>
-                <w:webHidden/>
-              </w:rPr>
-            </w:r>
-            <w:r>
-              <w:rPr>
-                <w:noProof/>
-                <w:webHidden/>
-              </w:rPr>
-              <w:fldChar w:fldCharType="separate"/>
-            </w:r>
-            <w:r>
-              <w:rPr>
-                <w:noProof/>
-                <w:webHidden/>
-              </w:rPr>
-              <w:t>3</w:t>
-            </w:r>
-            <w:r>
-              <w:rPr>
-                <w:noProof/>
-                <w:webHidden/>
-              </w:rPr>
-              <w:fldChar w:fldCharType="end"/>
-            </w:r>
-          </w:hyperlink>
-        </w:p>
-        <w:p>
-          <w:pPr>
-            <w:pStyle w:val="Verzeichnis3"/>
-            <w:tabs>
-              <w:tab w:val="right" w:leader="dot" w:pos="9062"/>
-            </w:tabs>
-            <w:rPr>
-              <w:noProof/>
-              <w:sz w:val="22"/>
-              <w:szCs w:val="22"/>
-              <w:lang w:eastAsia="de-CH"/>
-            </w:rPr>
-          </w:pPr>
-          <w:hyperlink w:anchor="_Toc503797726" w:history="1">
-            <w:r>
-              <w:rPr>
-                <w:rStyle w:val="Hyperlink"/>
-                <w:noProof/>
-              </w:rPr>
-              <w:t>Weak Typing</w:t>
-            </w:r>
-            <w:r>
-              <w:rPr>
-                <w:noProof/>
-                <w:webHidden/>
-              </w:rPr>
-              <w:tab/>
-            </w:r>
-            <w:r>
-              <w:rPr>
-                <w:noProof/>
-                <w:webHidden/>
-              </w:rPr>
-              <w:fldChar w:fldCharType="begin"/>
-            </w:r>
-            <w:r>
-              <w:rPr>
-                <w:noProof/>
-                <w:webHidden/>
-              </w:rPr>
-              <w:instrText xml:space="preserve"> PAGEREF _Toc503797726 \h </w:instrText>
-            </w:r>
-            <w:r>
-              <w:rPr>
-                <w:noProof/>
-                <w:webHidden/>
-              </w:rPr>
-            </w:r>
-            <w:r>
-              <w:rPr>
-                <w:noProof/>
-                <w:webHidden/>
-              </w:rPr>
-              <w:fldChar w:fldCharType="separate"/>
-            </w:r>
-            <w:r>
-              <w:rPr>
-                <w:noProof/>
-                <w:webHidden/>
-              </w:rPr>
-              <w:t>3</w:t>
-            </w:r>
-            <w:r>
-              <w:rPr>
-                <w:noProof/>
-                <w:webHidden/>
-              </w:rPr>
-              <w:fldChar w:fldCharType="end"/>
-            </w:r>
-          </w:hyperlink>
-        </w:p>
-        <w:p>
-          <w:pPr>
-            <w:pStyle w:val="Verzeichnis3"/>
-            <w:tabs>
-              <w:tab w:val="right" w:leader="dot" w:pos="9062"/>
-            </w:tabs>
-            <w:rPr>
-              <w:noProof/>
-              <w:sz w:val="22"/>
-              <w:szCs w:val="22"/>
-              <w:lang w:eastAsia="de-CH"/>
-            </w:rPr>
-          </w:pPr>
-          <w:hyperlink w:anchor="_Toc503797727" w:history="1">
-            <w:r>
-              <w:rPr>
-                <w:rStyle w:val="Hyperlink"/>
-                <w:noProof/>
-                <w:lang w:val="de-DE"/>
-              </w:rPr>
-              <w:t>URL Routing</w:t>
-            </w:r>
-            <w:r>
-              <w:rPr>
-                <w:noProof/>
-                <w:webHidden/>
-              </w:rPr>
-              <w:tab/>
-            </w:r>
-            <w:r>
-              <w:rPr>
-                <w:noProof/>
-                <w:webHidden/>
-              </w:rPr>
-              <w:fldChar w:fldCharType="begin"/>
-            </w:r>
-            <w:r>
-              <w:rPr>
-                <w:noProof/>
-                <w:webHidden/>
-              </w:rPr>
-              <w:instrText xml:space="preserve"> PAGEREF _Toc503797727 \h </w:instrText>
-            </w:r>
-            <w:r>
-              <w:rPr>
-                <w:noProof/>
-                <w:webHidden/>
-              </w:rPr>
-            </w:r>
-            <w:r>
-              <w:rPr>
-                <w:noProof/>
-                <w:webHidden/>
-              </w:rPr>
-              <w:fldChar w:fldCharType="separate"/>
-            </w:r>
-            <w:r>
-              <w:rPr>
-                <w:noProof/>
-                <w:webHidden/>
-              </w:rPr>
-              <w:t>3</w:t>
-            </w:r>
-            <w:r>
-              <w:rPr>
-                <w:noProof/>
-                <w:webHidden/>
-              </w:rPr>
-              <w:fldChar w:fldCharType="end"/>
-            </w:r>
-          </w:hyperlink>
-        </w:p>
-        <w:p>
-          <w:r>
-            <w:rPr>
-              <w:b/>
-              <w:bCs/>
-              <w:lang w:val="de-DE"/>
-            </w:rPr>
-            <w:fldChar w:fldCharType="end"/>
-          </w:r>
-        </w:p>
-      </w:sdtContent>
-    </w:sdt>
     <w:p>
       <w:pPr>
-        <w:rPr>
-          <w:rFonts w:asciiTheme="majorHAnsi" w:eastAsiaTheme="majorEastAsia" w:hAnsiTheme="majorHAnsi" w:cstheme="majorBidi"/>
-          <w:color w:val="328D9F" w:themeColor="accent1" w:themeShade="BF"/>
-          <w:sz w:val="32"/>
-          <w:szCs w:val="32"/>
-        </w:rPr>
-      </w:pPr>
-      <w:r>
-        <w:br w:type="page"/>
-      </w:r>
-    </w:p>
-    <w:p>
-      <w:pPr>
         <w:pStyle w:val="berschrift1"/>
       </w:pPr>
-      <w:bookmarkStart w:id="0" w:name="_Toc503797716"/>
-      <w:r>
-        <w:lastRenderedPageBreak/>
-        <w:t>Softwareanalyse</w:t>
-      </w:r>
-      <w:r>
-        <w:t xml:space="preserve"> und gefundene Schwachstellen</w:t>
-      </w:r>
-      <w:bookmarkStart w:id="1" w:name="_Hlk503707207"/>
-      <w:bookmarkEnd w:id="0"/>
-    </w:p>
-    <w:p>
-      <w:pPr>
-        <w:pStyle w:val="berschrift2"/>
-      </w:pPr>
-      <w:bookmarkStart w:id="2" w:name="_Toc503797717"/>
+      <w:bookmarkStart w:id="0" w:name="_Toc503853378"/>
+      <w:bookmarkStart w:id="1" w:name="_GoBack"/>
       <w:bookmarkEnd w:id="1"/>
-      <w:r>
-        <w:t>Sicherheitsrelevante Schwachstellen</w:t>
-      </w:r>
-      <w:bookmarkEnd w:id="2"/>
-    </w:p>
-    <w:p>
-      <w:pPr>
-        <w:pStyle w:val="berschrift3"/>
-      </w:pPr>
-      <w:bookmarkStart w:id="3" w:name="_Toc503797718"/>
-      <w:r>
-        <w:t>Daten</w:t>
-      </w:r>
-      <w:bookmarkEnd w:id="3"/>
-    </w:p>
-    <w:p>
-      <w:pPr>
-        <w:pStyle w:val="berschrift4"/>
-      </w:pPr>
-      <w:r>
-        <w:t>Login</w:t>
-      </w:r>
-    </w:p>
-    <w:p>
-      <w:r>
-        <w:t>- MD5</w:t>
-      </w:r>
-    </w:p>
-    <w:p>
-      <w:r>
-        <w:t>- Ordnerstruktur</w:t>
-      </w:r>
-    </w:p>
-    <w:p>
-      <w:r>
-        <w:t xml:space="preserve">Auf der Datenbank werden die </w:t>
-      </w:r>
-      <w:proofErr w:type="spellStart"/>
-      <w:r>
-        <w:t>Logindaten</w:t>
-      </w:r>
-      <w:proofErr w:type="spellEnd"/>
-      <w:r>
-        <w:t xml:space="preserve"> abgespeichert. In dem SQL-Script </w:t>
-      </w:r>
-      <w:proofErr w:type="spellStart"/>
-      <w:r>
-        <w:t>schlosslauf.sql</w:t>
-      </w:r>
-      <w:proofErr w:type="spellEnd"/>
-      <w:r>
-        <w:t xml:space="preserve"> ist neben dem CREATE TABLE Befehl auch ein INSERT mit </w:t>
-      </w:r>
-      <w:proofErr w:type="spellStart"/>
-      <w:r>
-        <w:t>Standardlogindaten</w:t>
-      </w:r>
-      <w:proofErr w:type="spellEnd"/>
-      <w:r>
-        <w:t xml:space="preserve"> zu finden. Dies ist ein grosses Sicherheitsrisiko. Nun kann man argumentieren, dass das Passwort ja verschlüsselt ist. Das Problem dabei ist jedoch, dass die Verschlüsselungsmethode MD5 ange</w:t>
-      </w:r>
-      <w:r>
-        <w:t>wandt wurde. Mittels einer Google-Suche («md5 &lt;Hash aus Tabelle&gt;») fanden wir bereits auf dem obersten Link das Passwort in Klartext</w:t>
-      </w:r>
-      <w:r>
-        <w:t xml:space="preserve"> und konnten uns erfolgreich einloggen.</w:t>
-      </w:r>
-    </w:p>
-    <w:p>
-      <w:pPr>
-        <w:pStyle w:val="berschrift3"/>
-      </w:pPr>
-      <w:bookmarkStart w:id="4" w:name="_Toc503797719"/>
-      <w:r>
-        <w:t>Logik</w:t>
-      </w:r>
-      <w:bookmarkEnd w:id="4"/>
-    </w:p>
-    <w:p>
-      <w:proofErr w:type="spellStart"/>
-      <w:r>
-        <w:t>login</w:t>
-      </w:r>
-      <w:proofErr w:type="spellEnd"/>
-      <w:r>
-        <w:t xml:space="preserve">: MD5 </w:t>
-      </w:r>
-      <w:r>
-        <w:sym w:font="Wingdings" w:char="F0E0"/>
-      </w:r>
-      <w:r>
-        <w:t xml:space="preserve"> </w:t>
-      </w:r>
-      <w:proofErr w:type="spellStart"/>
-      <w:r>
-        <w:t>Rainbowtable</w:t>
-      </w:r>
-      <w:proofErr w:type="spellEnd"/>
-    </w:p>
-    <w:p>
-      <w:r>
-        <w:t xml:space="preserve">beliebig oft mit gleichem </w:t>
-      </w:r>
-      <w:proofErr w:type="spellStart"/>
-      <w:r>
-        <w:t>usernamen</w:t>
-      </w:r>
-      <w:proofErr w:type="spellEnd"/>
-      <w:r>
-        <w:t xml:space="preserve"> einloggen </w:t>
-      </w:r>
-      <w:r>
-        <w:sym w:font="Wingdings" w:char="F0E0"/>
-      </w:r>
-      <w:r>
-        <w:t xml:space="preserve"> </w:t>
-      </w:r>
-      <w:proofErr w:type="spellStart"/>
-      <w:r>
-        <w:t>Brute</w:t>
-      </w:r>
-      <w:proofErr w:type="spellEnd"/>
-      <w:r>
-        <w:t xml:space="preserve"> Force</w:t>
-      </w:r>
-    </w:p>
-    <w:p>
-      <w:r>
-        <w:t xml:space="preserve">noch keine Registrierung möglich, nur </w:t>
-      </w:r>
-      <w:proofErr w:type="spellStart"/>
-      <w:r>
-        <w:t>sekretärin</w:t>
-      </w:r>
-      <w:proofErr w:type="spellEnd"/>
-      <w:r>
-        <w:t xml:space="preserve"> mit schwachem </w:t>
-      </w:r>
-      <w:proofErr w:type="spellStart"/>
-      <w:r>
-        <w:t>login</w:t>
-      </w:r>
-      <w:proofErr w:type="spellEnd"/>
-    </w:p>
-    <w:p/>
-    <w:p>
-      <w:pPr>
-        <w:pStyle w:val="berschrift3"/>
-      </w:pPr>
-      <w:bookmarkStart w:id="5" w:name="_Toc503797721"/>
-      <w:r>
-        <w:t>Konfiguration</w:t>
-      </w:r>
-      <w:bookmarkEnd w:id="5"/>
-    </w:p>
-    <w:p>
-      <w:r>
-        <w:t>Ordnerstruktur</w:t>
-      </w:r>
-      <w:r>
-        <w:t xml:space="preserve"> nicht</w:t>
-      </w:r>
-      <w:r>
-        <w:t xml:space="preserve"> anzeigen</w:t>
-      </w:r>
-    </w:p>
-    <w:p>
-      <w:r>
-        <w:t xml:space="preserve">File kann einfach angezeigt werden, </w:t>
-      </w:r>
-      <w:proofErr w:type="spellStart"/>
-      <w:r>
-        <w:t>datenbank</w:t>
-      </w:r>
-      <w:proofErr w:type="spellEnd"/>
-      <w:r>
-        <w:t xml:space="preserve"> kann </w:t>
-      </w:r>
-      <w:proofErr w:type="spellStart"/>
-      <w:r>
-        <w:t>downloaded</w:t>
-      </w:r>
-      <w:proofErr w:type="spellEnd"/>
-      <w:r>
-        <w:t xml:space="preserve"> werden </w:t>
-      </w:r>
-      <w:r>
-        <w:sym w:font="Wingdings" w:char="F0E0"/>
-      </w:r>
-      <w:r>
-        <w:t xml:space="preserve"> inklusive </w:t>
-      </w:r>
-      <w:proofErr w:type="spellStart"/>
-      <w:r>
-        <w:t>logindaten</w:t>
-      </w:r>
-      <w:proofErr w:type="spellEnd"/>
-      <w:r>
-        <w:t>!!!</w:t>
-      </w:r>
-    </w:p>
-    <w:p>
-      <w:r>
-        <w:t>PHP-Version 5.6</w:t>
-      </w:r>
-    </w:p>
-    <w:p/>
-    <w:p>
-      <w:pPr>
-        <w:pStyle w:val="berschrift2"/>
-      </w:pPr>
-      <w:bookmarkStart w:id="6" w:name="_Toc503797722"/>
-      <w:r>
-        <w:t>Weitere Mängel</w:t>
-      </w:r>
-      <w:bookmarkEnd w:id="6"/>
-    </w:p>
-    <w:p>
-      <w:proofErr w:type="spellStart"/>
-      <w:r>
-        <w:t>Errorseite</w:t>
-      </w:r>
-      <w:proofErr w:type="spellEnd"/>
-      <w:r>
-        <w:t xml:space="preserve"> nicht einfac</w:t>
-      </w:r>
-      <w:bookmarkStart w:id="7" w:name="_GoBack"/>
-      <w:bookmarkEnd w:id="7"/>
-      <w:r>
-        <w:t xml:space="preserve">h </w:t>
-      </w:r>
-      <w:proofErr w:type="spellStart"/>
-      <w:r>
-        <w:t>fail</w:t>
-      </w:r>
-      <w:proofErr w:type="spellEnd"/>
-      <w:r>
-        <w:t xml:space="preserve">, sondern besser </w:t>
-      </w:r>
-      <w:proofErr w:type="spellStart"/>
-      <w:r>
-        <w:t>login</w:t>
-      </w:r>
-      <w:proofErr w:type="spellEnd"/>
-      <w:r>
-        <w:t xml:space="preserve"> mit </w:t>
-      </w:r>
-      <w:proofErr w:type="spellStart"/>
-      <w:r>
-        <w:t>usernamen</w:t>
-      </w:r>
-      <w:proofErr w:type="spellEnd"/>
-    </w:p>
-    <w:p>
-      <w:proofErr w:type="spellStart"/>
-      <w:r>
-        <w:t>login</w:t>
-      </w:r>
-      <w:proofErr w:type="spellEnd"/>
-      <w:r>
-        <w:t xml:space="preserve"> anzeige</w:t>
-      </w:r>
-      <w:r>
-        <w:t xml:space="preserve"> </w:t>
-      </w:r>
-      <w:proofErr w:type="spellStart"/>
-      <w:r>
-        <w:t>fluchtlinien</w:t>
-      </w:r>
-      <w:proofErr w:type="spellEnd"/>
-    </w:p>
-    <w:p>
-      <w:pPr>
-        <w:rPr>
-          <w:lang w:val="de-DE"/>
-        </w:rPr>
-      </w:pPr>
-    </w:p>
-    <w:p>
-      <w:pPr>
-        <w:pStyle w:val="berschrift1"/>
-      </w:pPr>
-      <w:bookmarkStart w:id="8" w:name="_Toc503797723"/>
       <w:r>
         <w:t>V</w:t>
       </w:r>
       <w:r>
         <w:t>erbesserungen</w:t>
       </w:r>
-      <w:bookmarkEnd w:id="8"/>
+      <w:bookmarkEnd w:id="0"/>
     </w:p>
     <w:p>
       <w:pPr>
         <w:pStyle w:val="berschrift2"/>
       </w:pPr>
-      <w:bookmarkStart w:id="9" w:name="_Toc503797724"/>
+      <w:bookmarkStart w:id="2" w:name="_Toc503853379"/>
       <w:r>
         <w:t>Struktur</w:t>
       </w:r>
-      <w:bookmarkEnd w:id="9"/>
+      <w:bookmarkEnd w:id="2"/>
     </w:p>
     <w:p>
       <w:pPr>
@@ -1271,14 +53,14 @@
           <w:lang w:val="de-DE"/>
         </w:rPr>
       </w:pPr>
-      <w:bookmarkStart w:id="10" w:name="_Toc503797725"/>
+      <w:bookmarkStart w:id="3" w:name="_Toc503853380"/>
       <w:r>
         <w:rPr>
           <w:lang w:val="de-DE"/>
         </w:rPr>
         <w:t>Sicherheitsrelevante Mängel</w:t>
       </w:r>
-      <w:bookmarkEnd w:id="10"/>
+      <w:bookmarkEnd w:id="3"/>
     </w:p>
     <w:p>
       <w:pPr>
@@ -1287,7 +69,7 @@
           <w:lang w:val="de-DE"/>
         </w:rPr>
       </w:pPr>
-      <w:bookmarkStart w:id="11" w:name="_Toc503797726"/>
+      <w:bookmarkStart w:id="4" w:name="_Toc503853381"/>
       <w:proofErr w:type="spellStart"/>
       <w:r>
         <w:t>Weak</w:t>
@@ -1300,7 +82,7 @@
       <w:r>
         <w:t>Typing</w:t>
       </w:r>
-      <w:bookmarkEnd w:id="11"/>
+      <w:bookmarkEnd w:id="4"/>
       <w:proofErr w:type="spellEnd"/>
     </w:p>
     <w:p>
@@ -1392,15 +174,14 @@
           <w:lang w:val="de-DE"/>
         </w:rPr>
       </w:pPr>
-      <w:bookmarkStart w:id="12" w:name="_Toc503797727"/>
+      <w:bookmarkStart w:id="5" w:name="_Toc503853382"/>
       <w:r>
         <w:rPr>
           <w:lang w:val="de-DE"/>
         </w:rPr>
-        <w:lastRenderedPageBreak/>
         <w:t>URL Routing</w:t>
       </w:r>
-      <w:bookmarkEnd w:id="12"/>
+      <w:bookmarkEnd w:id="5"/>
     </w:p>
     <w:p>
       <w:pPr>
@@ -1485,37 +266,6 @@
         </w:rPr>
       </w:pPr>
     </w:p>
-    <w:p>
-      <w:r>
-        <w:t>Reflexion</w:t>
-      </w:r>
-    </w:p>
-    <w:p>
-      <w:r>
-        <w:t>Ordnen nach OSWAB oder wie es heisst!</w:t>
-      </w:r>
-    </w:p>
-    <w:p>
-      <w:proofErr w:type="spellStart"/>
-      <w:r>
-        <w:t>Penetrationtests</w:t>
-      </w:r>
-      <w:proofErr w:type="spellEnd"/>
-    </w:p>
-    <w:p>
-      <w:r>
-        <w:t xml:space="preserve">OWASP </w:t>
-      </w:r>
-      <w:proofErr w:type="spellStart"/>
-      <w:r>
-        <w:t>Zap</w:t>
-      </w:r>
-      <w:proofErr w:type="spellEnd"/>
-      <w:r>
-        <w:t xml:space="preserve"> durchführen und protokollieren</w:t>
-      </w:r>
-    </w:p>
-    <w:p/>
     <w:sectPr>
       <w:pgSz w:w="11906" w:h="16838"/>
       <w:pgMar w:top="1417" w:right="1417" w:bottom="1134" w:left="1417" w:header="708" w:footer="708" w:gutter="0"/>
@@ -4820,7 +3570,7 @@
   <a:extraClrSchemeLst/>
   <a:extLst>
     <a:ext uri="{05A4C25C-085E-4340-85A3-A5531E510DB2}">
-      <thm15:themeFamily xmlns:thm15="http://schemas.microsoft.com/office/thememl/2012/main" xmlns="" name="Metropolitan" id="{4C5440D6-04D2-4954-96CF-F251137069B2}" vid="{79CFCA13-9412-4290-BB4B-85112F88857B}"/>
+      <thm15:themeFamily xmlns="" xmlns:thm15="http://schemas.microsoft.com/office/thememl/2012/main" name="Metropolitan" id="{4C5440D6-04D2-4954-96CF-F251137069B2}" vid="{79CFCA13-9412-4290-BB4B-85112F88857B}"/>
     </a:ext>
   </a:extLst>
 </a:theme>
@@ -4850,7 +3600,7 @@
 </file>
 
 <file path=customXml/itemProps2.xml><?xml version="1.0" encoding="utf-8"?>
-<ds:datastoreItem xmlns:ds="http://schemas.openxmlformats.org/officeDocument/2006/customXml" ds:itemID="{19778247-D06E-4B10-9CEE-BE43B4F1D933}">
+<ds:datastoreItem xmlns:ds="http://schemas.openxmlformats.org/officeDocument/2006/customXml" ds:itemID="{FE800799-E763-430E-A123-66E51B831874}">
   <ds:schemaRefs>
     <ds:schemaRef ds:uri="http://schemas.openxmlformats.org/officeDocument/2006/bibliography"/>
   </ds:schemaRefs>
